--- a/JavaScript/Tehtävätannot/Ei tehdyt/FED - EX02 - Functions and Objects.docx
+++ b/JavaScript/Tehtävätannot/Ei tehdyt/FED - EX02 - Functions and Objects.docx
@@ -7,29 +7,41 @@
         <w:spacing w:line="360" w:lineRule="auto"/>
         <w:jc w:val="both"/>
         <w:rPr>
-          <w:lang w:val="en-US"/>
-        </w:rPr>
-      </w:pPr>
-      <w:r>
-        <w:rPr>
-          <w:lang w:val="en-US"/>
-        </w:rPr>
-        <w:t>Help to complete the tasks of this exercise can be found on the chapter 3</w:t>
-      </w:r>
-      <w:r>
-        <w:rPr>
-          <w:lang w:val="en-US"/>
-        </w:rPr>
-        <w:t xml:space="preserve"> ”</w:t>
-      </w:r>
-      <w:r>
-        <w:rPr>
-          <w:lang w:val="en-US"/>
-        </w:rPr>
-        <w:t>Functions” and chapter 4 “Data Structures: Objects and Arrays” of our course book “Eloquent JavaScript” (3</w:t>
-      </w:r>
-      <w:r>
-        <w:rPr>
+          <w:sz w:val="16"/>
+          <w:szCs w:val="16"/>
+          <w:lang w:val="en-US"/>
+        </w:rPr>
+      </w:pPr>
+      <w:r>
+        <w:rPr>
+          <w:sz w:val="16"/>
+          <w:szCs w:val="16"/>
+          <w:lang w:val="en-US"/>
+        </w:rPr>
+        <w:t xml:space="preserve">Help to complete the tasks of this exercise can be found on the chapter </w:t>
+      </w:r>
+      <w:proofErr w:type="gramStart"/>
+      <w:r>
+        <w:rPr>
+          <w:sz w:val="16"/>
+          <w:szCs w:val="16"/>
+          <w:lang w:val="en-US"/>
+        </w:rPr>
+        <w:t>3 ”Functions</w:t>
+      </w:r>
+      <w:proofErr w:type="gramEnd"/>
+      <w:r>
+        <w:rPr>
+          <w:sz w:val="16"/>
+          <w:szCs w:val="16"/>
+          <w:lang w:val="en-US"/>
+        </w:rPr>
+        <w:t>” and chapter 4 “Data Structures: Objects and Arrays” of our course book “Eloquent JavaScript” (3</w:t>
+      </w:r>
+      <w:r>
+        <w:rPr>
+          <w:sz w:val="16"/>
+          <w:szCs w:val="16"/>
           <w:vertAlign w:val="superscript"/>
           <w:lang w:val="en-US"/>
         </w:rPr>
@@ -37,141 +49,190 @@
       </w:r>
       <w:r>
         <w:rPr>
-          <w:lang w:val="en-US"/>
-        </w:rPr>
-        <w:t xml:space="preserve"> edition) by Marijin Haverbeke. </w:t>
-      </w:r>
-    </w:p>
-    <w:p>
-      <w:pPr>
-        <w:spacing w:line="360" w:lineRule="auto"/>
-        <w:jc w:val="both"/>
-        <w:rPr>
-          <w:lang w:val="en-US"/>
-        </w:rPr>
-      </w:pPr>
-      <w:r>
-        <w:rPr>
-          <w:lang w:val="en-US"/>
-        </w:rPr>
-        <w:t>The aims of the exercise are</w:t>
-      </w:r>
-      <w:r>
-        <w:rPr>
+          <w:sz w:val="16"/>
+          <w:szCs w:val="16"/>
+          <w:lang w:val="en-US"/>
+        </w:rPr>
+        <w:t xml:space="preserve"> edition) by </w:t>
+      </w:r>
+      <w:proofErr w:type="spellStart"/>
+      <w:r>
+        <w:rPr>
+          <w:sz w:val="16"/>
+          <w:szCs w:val="16"/>
+          <w:lang w:val="en-US"/>
+        </w:rPr>
+        <w:t>Marijin</w:t>
+      </w:r>
+      <w:proofErr w:type="spellEnd"/>
+      <w:r>
+        <w:rPr>
+          <w:sz w:val="16"/>
+          <w:szCs w:val="16"/>
           <w:lang w:val="en-US"/>
         </w:rPr>
         <w:t xml:space="preserve"> </w:t>
       </w:r>
-      <w:r>
-        <w:rPr>
-          <w:lang w:val="en-US"/>
-        </w:rPr>
-        <w:t xml:space="preserve">to learn the basics of working with functions, arrays, and objects in JavaScript.  </w:t>
-      </w:r>
-    </w:p>
-    <w:p>
-      <w:pPr>
-        <w:spacing w:line="360" w:lineRule="auto"/>
-        <w:jc w:val="both"/>
-        <w:rPr>
-          <w:lang w:val="en-US"/>
-        </w:rPr>
-      </w:pPr>
-      <w:r>
-        <w:rPr>
-          <w:lang w:val="en-US"/>
-        </w:rPr>
-        <w:t xml:space="preserve">Embed your theory answers, drawings, </w:t>
-      </w:r>
-      <w:r>
-        <w:rPr>
+      <w:proofErr w:type="spellStart"/>
+      <w:r>
+        <w:rPr>
+          <w:sz w:val="16"/>
+          <w:szCs w:val="16"/>
+          <w:lang w:val="en-US"/>
+        </w:rPr>
+        <w:t>Haverbeke</w:t>
+      </w:r>
+      <w:proofErr w:type="spellEnd"/>
+      <w:r>
+        <w:rPr>
+          <w:sz w:val="16"/>
+          <w:szCs w:val="16"/>
+          <w:lang w:val="en-US"/>
+        </w:rPr>
+        <w:t xml:space="preserve">. The aims of the exercise are to learn the basics of working with functions, arrays, and objects in JavaScript.  Embed your theory answers, drawings, </w:t>
+      </w:r>
+      <w:r>
+        <w:rPr>
+          <w:sz w:val="16"/>
+          <w:szCs w:val="16"/>
           <w:lang w:val="en-US"/>
         </w:rPr>
         <w:t>codes,</w:t>
       </w:r>
       <w:r>
         <w:rPr>
+          <w:sz w:val="16"/>
+          <w:szCs w:val="16"/>
           <w:lang w:val="en-US"/>
         </w:rPr>
         <w:t xml:space="preserve"> and screenshots directly into this document. Always immediately after the relevant question. Return the document into your return box in </w:t>
       </w:r>
-      <w:r>
-        <w:rPr>
+      <w:proofErr w:type="spellStart"/>
+      <w:r>
+        <w:rPr>
+          <w:sz w:val="16"/>
+          <w:szCs w:val="16"/>
           <w:lang w:val="en-US"/>
         </w:rPr>
         <w:t>itsLearning</w:t>
       </w:r>
-      <w:r>
-        <w:rPr>
-          <w:lang w:val="en-US"/>
-        </w:rPr>
-        <w:t xml:space="preserve"> by the deadline.</w:t>
-      </w:r>
-    </w:p>
-    <w:p>
-      <w:pPr>
-        <w:spacing w:line="360" w:lineRule="auto"/>
-        <w:jc w:val="both"/>
-        <w:rPr>
-          <w:lang w:val="en-US"/>
-        </w:rPr>
-      </w:pPr>
-      <w:r>
-        <w:rPr>
-          <w:lang w:val="en-US"/>
-        </w:rPr>
-        <w:t xml:space="preserve">Remember to give your own assessment when returning </w:t>
-      </w:r>
-      <w:r>
-        <w:rPr>
-          <w:lang w:val="en-US"/>
-        </w:rPr>
-        <w:t>this document</w:t>
-      </w:r>
-      <w:r>
-        <w:rPr>
+      <w:proofErr w:type="spellEnd"/>
+      <w:r>
+        <w:rPr>
+          <w:sz w:val="16"/>
+          <w:szCs w:val="16"/>
+          <w:lang w:val="en-US"/>
+        </w:rPr>
+        <w:t xml:space="preserve"> by the </w:t>
+      </w:r>
+      <w:proofErr w:type="spellStart"/>
+      <w:proofErr w:type="gramStart"/>
+      <w:r>
+        <w:rPr>
+          <w:sz w:val="16"/>
+          <w:szCs w:val="16"/>
+          <w:lang w:val="en-US"/>
+        </w:rPr>
+        <w:t>deadline.</w:t>
+      </w:r>
+      <w:r>
+        <w:rPr>
+          <w:sz w:val="16"/>
+          <w:szCs w:val="16"/>
+          <w:lang w:val="en-US"/>
+        </w:rPr>
+        <w:t>Remember</w:t>
+      </w:r>
+      <w:proofErr w:type="spellEnd"/>
+      <w:proofErr w:type="gramEnd"/>
+      <w:r>
+        <w:rPr>
+          <w:sz w:val="16"/>
+          <w:szCs w:val="16"/>
+          <w:lang w:val="en-US"/>
+        </w:rPr>
+        <w:t xml:space="preserve"> to give your own assessment when returning </w:t>
+      </w:r>
+      <w:r>
+        <w:rPr>
+          <w:sz w:val="16"/>
+          <w:szCs w:val="16"/>
+          <w:lang w:val="en-US"/>
+        </w:rPr>
+        <w:t xml:space="preserve">this </w:t>
+      </w:r>
+      <w:proofErr w:type="spellStart"/>
+      <w:r>
+        <w:rPr>
+          <w:sz w:val="16"/>
+          <w:szCs w:val="16"/>
+          <w:lang w:val="en-US"/>
+        </w:rPr>
+        <w:t>document</w:t>
+      </w:r>
+      <w:r>
+        <w:rPr>
+          <w:sz w:val="16"/>
+          <w:szCs w:val="16"/>
           <w:lang w:val="en-US"/>
         </w:rPr>
         <w:t>.</w:t>
       </w:r>
-    </w:p>
-    <w:p>
-      <w:pPr>
-        <w:spacing w:line="360" w:lineRule="auto"/>
-        <w:jc w:val="both"/>
-        <w:rPr>
-          <w:lang w:val="en-US"/>
-        </w:rPr>
-      </w:pPr>
-      <w:r>
-        <w:rPr>
-          <w:lang w:val="en-US"/>
-        </w:rPr>
-        <w:t>It’s also recommendable to use Internet sources to supplement the information provided by the course book.</w:t>
-      </w:r>
-    </w:p>
-    <w:p>
-      <w:pPr>
-        <w:spacing w:line="360" w:lineRule="auto"/>
-        <w:jc w:val="both"/>
-        <w:rPr>
-          <w:lang w:val="en-US"/>
-        </w:rPr>
-      </w:pPr>
-      <w:r>
-        <w:rPr>
-          <w:lang w:val="en-US"/>
-        </w:rPr>
-        <w:t>The maximum number of points you can earn from this exercise is 10</w:t>
-      </w:r>
-      <w:r>
-        <w:rPr>
+      <w:r>
+        <w:rPr>
+          <w:sz w:val="16"/>
+          <w:szCs w:val="16"/>
+          <w:lang w:val="en-US"/>
+        </w:rPr>
+        <w:t>It’s</w:t>
+      </w:r>
+      <w:proofErr w:type="spellEnd"/>
+      <w:r>
+        <w:rPr>
+          <w:sz w:val="16"/>
+          <w:szCs w:val="16"/>
+          <w:lang w:val="en-US"/>
+        </w:rPr>
+        <w:t xml:space="preserve"> also recommendable to use Internet sources to supplement the information provided by the course</w:t>
+      </w:r>
+      <w:r>
+        <w:rPr>
+          <w:sz w:val="16"/>
+          <w:szCs w:val="16"/>
+          <w:lang w:val="en-US"/>
+        </w:rPr>
+        <w:t xml:space="preserve"> </w:t>
+      </w:r>
+      <w:proofErr w:type="spellStart"/>
+      <w:r>
+        <w:rPr>
+          <w:sz w:val="16"/>
+          <w:szCs w:val="16"/>
+          <w:lang w:val="en-US"/>
+        </w:rPr>
+        <w:t>book.The</w:t>
+      </w:r>
+      <w:proofErr w:type="spellEnd"/>
+      <w:r>
+        <w:rPr>
+          <w:sz w:val="16"/>
+          <w:szCs w:val="16"/>
+          <w:lang w:val="en-US"/>
+        </w:rPr>
+        <w:t xml:space="preserve"> maximum number of points you can earn from this exercise is 10</w:t>
+      </w:r>
+      <w:r>
+        <w:rPr>
+          <w:sz w:val="16"/>
+          <w:szCs w:val="16"/>
           <w:lang w:val="en-US"/>
         </w:rPr>
         <w:t xml:space="preserve"> + 1 = 11</w:t>
       </w:r>
       <w:r>
         <w:rPr>
+          <w:sz w:val="16"/>
+          <w:szCs w:val="16"/>
           <w:lang w:val="en-US"/>
         </w:rPr>
         <w:t xml:space="preserve">. </w:t>
@@ -182,15 +243,6 @@
         <w:spacing w:line="360" w:lineRule="auto"/>
         <w:jc w:val="both"/>
         <w:rPr>
-          <w:lang w:val="en-US"/>
-        </w:rPr>
-      </w:pPr>
-    </w:p>
-    <w:p>
-      <w:pPr>
-        <w:spacing w:line="360" w:lineRule="auto"/>
-        <w:jc w:val="both"/>
-        <w:rPr>
           <w:b/>
           <w:lang w:val="en-US"/>
         </w:rPr>
@@ -208,15 +260,6 @@
         <w:spacing w:line="360" w:lineRule="auto"/>
         <w:jc w:val="both"/>
         <w:rPr>
-          <w:lang w:val="en-US"/>
-        </w:rPr>
-      </w:pPr>
-    </w:p>
-    <w:p>
-      <w:pPr>
-        <w:spacing w:line="360" w:lineRule="auto"/>
-        <w:jc w:val="both"/>
-        <w:rPr>
           <w:b/>
           <w:lang w:val="en-US"/>
         </w:rPr>
@@ -257,6 +300,7 @@
         </w:rPr>
         <w:t xml:space="preserve">Write the function </w:t>
       </w:r>
+      <w:proofErr w:type="spellStart"/>
       <w:r>
         <w:rPr>
           <w:rFonts w:ascii="Courier New" w:hAnsi="Courier New" w:cs="Courier New"/>
@@ -264,6 +308,7 @@
         </w:rPr>
         <w:t>isLeapYear</w:t>
       </w:r>
+      <w:proofErr w:type="spellEnd"/>
       <w:r>
         <w:rPr>
           <w:lang w:val="en-US"/>
@@ -397,7 +442,35 @@
         <w:rPr>
           <w:lang w:val="en-US"/>
         </w:rPr>
-        <w:t>Fill a year into a textbox on a web page. Call the function by clicking the button Check year and display (by utilizing another function) "Year xxxx is a leap year" or "Year xxxx is not a leap year" in a div below. The xxx is the filled in year.</w:t>
+        <w:t xml:space="preserve">Fill a year into a textbox on a web page. Call the function by clicking the button Check year and display (by utilizing another function) "Year </w:t>
+      </w:r>
+      <w:proofErr w:type="spellStart"/>
+      <w:r>
+        <w:rPr>
+          <w:lang w:val="en-US"/>
+        </w:rPr>
+        <w:t>xxxx</w:t>
+      </w:r>
+      <w:proofErr w:type="spellEnd"/>
+      <w:r>
+        <w:rPr>
+          <w:lang w:val="en-US"/>
+        </w:rPr>
+        <w:t xml:space="preserve"> is a leap year" or "Year </w:t>
+      </w:r>
+      <w:proofErr w:type="spellStart"/>
+      <w:r>
+        <w:rPr>
+          <w:lang w:val="en-US"/>
+        </w:rPr>
+        <w:t>xxxx</w:t>
+      </w:r>
+      <w:proofErr w:type="spellEnd"/>
+      <w:r>
+        <w:rPr>
+          <w:lang w:val="en-US"/>
+        </w:rPr>
+        <w:t xml:space="preserve"> is not a leap year" in a div below. The xxx is the filled in year.</w:t>
       </w:r>
     </w:p>
     <w:p>
@@ -489,6 +562,7 @@
         </w:rPr>
         <w:t xml:space="preserve">Implement the function </w:t>
       </w:r>
+      <w:proofErr w:type="spellStart"/>
       <w:r>
         <w:rPr>
           <w:rFonts w:ascii="Courier New" w:hAnsi="Courier New" w:cs="Courier New"/>
@@ -503,6 +577,7 @@
         </w:rPr>
         <w:t>Number</w:t>
       </w:r>
+      <w:proofErr w:type="spellEnd"/>
       <w:r>
         <w:rPr>
           <w:rFonts w:ascii="Courier New" w:hAnsi="Courier New" w:cs="Courier New"/>
@@ -577,6 +652,7 @@
         </w:rPr>
         <w:t xml:space="preserve">, which is an array of numbers. The second argument is </w:t>
       </w:r>
+      <w:proofErr w:type="spellStart"/>
       <w:r>
         <w:rPr>
           <w:rFonts w:ascii="Courier New" w:hAnsi="Courier New" w:cs="Courier New"/>
@@ -584,6 +660,7 @@
         </w:rPr>
         <w:t>aNumber</w:t>
       </w:r>
+      <w:proofErr w:type="spellEnd"/>
       <w:r>
         <w:rPr>
           <w:lang w:val="en-US"/>
@@ -719,6 +796,7 @@
         </w:rPr>
         <w:t xml:space="preserve">The function returns </w:t>
       </w:r>
+      <w:proofErr w:type="gramStart"/>
       <w:r>
         <w:rPr>
           <w:rFonts w:ascii="Courier New" w:hAnsi="Courier New" w:cs="Courier New"/>
@@ -730,8 +808,16 @@
         <w:rPr>
           <w:lang w:val="en-US"/>
         </w:rPr>
-        <w:t xml:space="preserve">, if the array contains the number given in </w:t>
-      </w:r>
+        <w:t>, if</w:t>
+      </w:r>
+      <w:proofErr w:type="gramEnd"/>
+      <w:r>
+        <w:rPr>
+          <w:lang w:val="en-US"/>
+        </w:rPr>
+        <w:t xml:space="preserve"> the array contains the number given in </w:t>
+      </w:r>
+      <w:proofErr w:type="spellStart"/>
       <w:r>
         <w:rPr>
           <w:rFonts w:ascii="Courier New" w:hAnsi="Courier New" w:cs="Courier New"/>
@@ -739,6 +825,7 @@
         </w:rPr>
         <w:t>aNumber</w:t>
       </w:r>
+      <w:proofErr w:type="spellEnd"/>
       <w:r>
         <w:rPr>
           <w:lang w:val="en-US"/>
@@ -907,6 +994,7 @@
         </w:rPr>
         <w:t xml:space="preserve">Write the function </w:t>
       </w:r>
+      <w:proofErr w:type="spellStart"/>
       <w:r>
         <w:rPr>
           <w:rFonts w:ascii="Courier New" w:hAnsi="Courier New" w:cs="Courier New"/>
@@ -914,6 +1002,7 @@
         </w:rPr>
         <w:t>convertToMinutesFormat</w:t>
       </w:r>
+      <w:proofErr w:type="spellEnd"/>
       <w:r>
         <w:rPr>
           <w:lang w:val="en-US"/>
@@ -959,6 +1048,7 @@
         </w:rPr>
         <w:t xml:space="preserve">The function takes a </w:t>
       </w:r>
+      <w:proofErr w:type="spellStart"/>
       <w:r>
         <w:rPr>
           <w:rFonts w:ascii="Courier New" w:hAnsi="Courier New" w:cs="Courier New"/>
@@ -966,11 +1056,70 @@
         </w:rPr>
         <w:t>hoursInHundredths</w:t>
       </w:r>
-      <w:r>
-        <w:rPr>
-          <w:lang w:val="en-US"/>
-        </w:rPr>
-        <w:t xml:space="preserve"> as a parameter. The function should able to handle a parameter value that is given in one of the following formats: x.xx, xx.xx, x,xx or xx,xx.</w:t>
+      <w:proofErr w:type="spellEnd"/>
+      <w:r>
+        <w:rPr>
+          <w:lang w:val="en-US"/>
+        </w:rPr>
+        <w:t xml:space="preserve"> as a parameter. The function should able to handle a parameter value that is given in one of the following formats: </w:t>
+      </w:r>
+      <w:proofErr w:type="spellStart"/>
+      <w:proofErr w:type="gramStart"/>
+      <w:r>
+        <w:rPr>
+          <w:lang w:val="en-US"/>
+        </w:rPr>
+        <w:t>x.xx</w:t>
+      </w:r>
+      <w:proofErr w:type="spellEnd"/>
+      <w:proofErr w:type="gramEnd"/>
+      <w:r>
+        <w:rPr>
+          <w:lang w:val="en-US"/>
+        </w:rPr>
+        <w:t xml:space="preserve">, </w:t>
+      </w:r>
+      <w:proofErr w:type="spellStart"/>
+      <w:r>
+        <w:rPr>
+          <w:lang w:val="en-US"/>
+        </w:rPr>
+        <w:t>xx.xx</w:t>
+      </w:r>
+      <w:proofErr w:type="spellEnd"/>
+      <w:r>
+        <w:rPr>
+          <w:lang w:val="en-US"/>
+        </w:rPr>
+        <w:t xml:space="preserve">, </w:t>
+      </w:r>
+      <w:proofErr w:type="spellStart"/>
+      <w:r>
+        <w:rPr>
+          <w:lang w:val="en-US"/>
+        </w:rPr>
+        <w:t>x,xx</w:t>
+      </w:r>
+      <w:proofErr w:type="spellEnd"/>
+      <w:r>
+        <w:rPr>
+          <w:lang w:val="en-US"/>
+        </w:rPr>
+        <w:t xml:space="preserve"> or </w:t>
+      </w:r>
+      <w:proofErr w:type="spellStart"/>
+      <w:r>
+        <w:rPr>
+          <w:lang w:val="en-US"/>
+        </w:rPr>
+        <w:t>xx,xx</w:t>
+      </w:r>
+      <w:proofErr w:type="spellEnd"/>
+      <w:r>
+        <w:rPr>
+          <w:lang w:val="en-US"/>
+        </w:rPr>
+        <w:t>.</w:t>
       </w:r>
     </w:p>
     <w:p>
@@ -1052,8 +1201,24 @@
         <w:rPr>
           <w:lang w:val="en-US"/>
         </w:rPr>
-        <w:t>The function returns hours and minutes in one of the following formats: h:mm or hh:mm.</w:t>
-      </w:r>
+        <w:t xml:space="preserve">The function returns hours and minutes in one of the following formats: h:mm or </w:t>
+      </w:r>
+      <w:proofErr w:type="spellStart"/>
+      <w:proofErr w:type="gramStart"/>
+      <w:r>
+        <w:rPr>
+          <w:lang w:val="en-US"/>
+        </w:rPr>
+        <w:t>hh:mm</w:t>
+      </w:r>
+      <w:proofErr w:type="spellEnd"/>
+      <w:r>
+        <w:rPr>
+          <w:lang w:val="en-US"/>
+        </w:rPr>
+        <w:t>.</w:t>
+      </w:r>
+      <w:proofErr w:type="gramEnd"/>
     </w:p>
     <w:p>
       <w:pPr>
@@ -1257,7 +1422,7 @@
     </w:p>
     <w:p>
       <w:pPr>
-        <w:pStyle w:val="ListParagraph"/>
+        <w:pStyle w:val="Luettelokappale"/>
         <w:numPr>
           <w:ilvl w:val="0"/>
           <w:numId w:val="5"/>
@@ -1284,7 +1449,21 @@
         <w:rPr>
           <w:lang w:val="en-US"/>
         </w:rPr>
-        <w:t xml:space="preserve"> the url of the reference</w:t>
+        <w:t xml:space="preserve"> the </w:t>
+      </w:r>
+      <w:proofErr w:type="spellStart"/>
+      <w:r>
+        <w:rPr>
+          <w:lang w:val="en-US"/>
+        </w:rPr>
+        <w:t>url</w:t>
+      </w:r>
+      <w:proofErr w:type="spellEnd"/>
+      <w:r>
+        <w:rPr>
+          <w:lang w:val="en-US"/>
+        </w:rPr>
+        <w:t xml:space="preserve"> of the reference</w:t>
       </w:r>
       <w:r>
         <w:rPr>
@@ -1307,7 +1486,7 @@
     </w:p>
     <w:p>
       <w:pPr>
-        <w:pStyle w:val="ListParagraph"/>
+        <w:pStyle w:val="Luettelokappale"/>
         <w:numPr>
           <w:ilvl w:val="0"/>
           <w:numId w:val="5"/>
@@ -1351,7 +1530,7 @@
     </w:p>
     <w:p>
       <w:pPr>
-        <w:pStyle w:val="ListParagraph"/>
+        <w:pStyle w:val="Luettelokappale"/>
         <w:spacing w:line="360" w:lineRule="auto"/>
         <w:jc w:val="both"/>
         <w:rPr>
@@ -1497,7 +1676,7 @@
     </w:p>
     <w:p>
       <w:pPr>
-        <w:pStyle w:val="ListParagraph"/>
+        <w:pStyle w:val="Luettelokappale"/>
         <w:numPr>
           <w:ilvl w:val="0"/>
           <w:numId w:val="4"/>
@@ -1527,6 +1706,7 @@
         </w:rPr>
         <w:t xml:space="preserve">: </w:t>
       </w:r>
+      <w:proofErr w:type="spellStart"/>
       <w:r>
         <w:rPr>
           <w:rFonts w:ascii="Courier New" w:hAnsi="Courier New" w:cs="Courier New"/>
@@ -1534,6 +1714,7 @@
         </w:rPr>
         <w:t>isbn</w:t>
       </w:r>
+      <w:proofErr w:type="spellEnd"/>
       <w:r>
         <w:rPr>
           <w:lang w:val="en-US"/>
@@ -1566,6 +1747,7 @@
         </w:rPr>
         <w:t xml:space="preserve">, </w:t>
       </w:r>
+      <w:proofErr w:type="spellStart"/>
       <w:r>
         <w:rPr>
           <w:rFonts w:ascii="Courier New" w:hAnsi="Courier New" w:cs="Courier New"/>
@@ -1573,6 +1755,7 @@
         </w:rPr>
         <w:t>publicationDate</w:t>
       </w:r>
+      <w:proofErr w:type="spellEnd"/>
       <w:r>
         <w:rPr>
           <w:lang w:val="en-US"/>
@@ -1588,7 +1771,7 @@
     </w:p>
     <w:p>
       <w:pPr>
-        <w:pStyle w:val="ListParagraph"/>
+        <w:pStyle w:val="Luettelokappale"/>
         <w:numPr>
           <w:ilvl w:val="0"/>
           <w:numId w:val="4"/>
@@ -1605,6 +1788,7 @@
         </w:rPr>
         <w:t xml:space="preserve">Add the following methods with the following names to the book object: </w:t>
       </w:r>
+      <w:proofErr w:type="spellStart"/>
       <w:r>
         <w:rPr>
           <w:rFonts w:ascii="Courier New" w:hAnsi="Courier New" w:cs="Courier New"/>
@@ -1612,12 +1796,14 @@
         </w:rPr>
         <w:t>getAuthors</w:t>
       </w:r>
+      <w:proofErr w:type="spellEnd"/>
       <w:r>
         <w:rPr>
           <w:lang w:val="en-US"/>
         </w:rPr>
         <w:t xml:space="preserve">, </w:t>
       </w:r>
+      <w:proofErr w:type="spellStart"/>
       <w:r>
         <w:rPr>
           <w:rFonts w:ascii="Courier New" w:hAnsi="Courier New" w:cs="Courier New"/>
@@ -1625,13 +1811,39 @@
         </w:rPr>
         <w:t>setAuthors</w:t>
       </w:r>
-      <w:r>
-        <w:rPr>
-          <w:rFonts w:ascii="Courier New" w:hAnsi="Courier New" w:cs="Courier New"/>
-          <w:lang w:val="en-US"/>
-        </w:rPr>
-        <w:t>, getIsbn, setIsbn</w:t>
-      </w:r>
+      <w:proofErr w:type="spellEnd"/>
+      <w:r>
+        <w:rPr>
+          <w:rFonts w:ascii="Courier New" w:hAnsi="Courier New" w:cs="Courier New"/>
+          <w:lang w:val="en-US"/>
+        </w:rPr>
+        <w:t xml:space="preserve">, </w:t>
+      </w:r>
+      <w:proofErr w:type="spellStart"/>
+      <w:r>
+        <w:rPr>
+          <w:rFonts w:ascii="Courier New" w:hAnsi="Courier New" w:cs="Courier New"/>
+          <w:lang w:val="en-US"/>
+        </w:rPr>
+        <w:t>getIsbn</w:t>
+      </w:r>
+      <w:proofErr w:type="spellEnd"/>
+      <w:r>
+        <w:rPr>
+          <w:rFonts w:ascii="Courier New" w:hAnsi="Courier New" w:cs="Courier New"/>
+          <w:lang w:val="en-US"/>
+        </w:rPr>
+        <w:t xml:space="preserve">, </w:t>
+      </w:r>
+      <w:proofErr w:type="spellStart"/>
+      <w:r>
+        <w:rPr>
+          <w:rFonts w:ascii="Courier New" w:hAnsi="Courier New" w:cs="Courier New"/>
+          <w:lang w:val="en-US"/>
+        </w:rPr>
+        <w:t>setIsbn</w:t>
+      </w:r>
+      <w:proofErr w:type="spellEnd"/>
       <w:r>
         <w:rPr>
           <w:lang w:val="en-US"/>
@@ -1647,7 +1859,7 @@
     </w:p>
     <w:p>
       <w:pPr>
-        <w:pStyle w:val="ListParagraph"/>
+        <w:pStyle w:val="Luettelokappale"/>
         <w:numPr>
           <w:ilvl w:val="0"/>
           <w:numId w:val="4"/>
@@ -1674,7 +1886,21 @@
         <w:rPr>
           <w:lang w:val="en-US"/>
         </w:rPr>
-        <w:t xml:space="preserve">ame book. You can use the value of the field isbn as comparison </w:t>
+        <w:t xml:space="preserve">ame book. You can use the value of the field </w:t>
+      </w:r>
+      <w:proofErr w:type="spellStart"/>
+      <w:r>
+        <w:rPr>
+          <w:lang w:val="en-US"/>
+        </w:rPr>
+        <w:t>isbn</w:t>
+      </w:r>
+      <w:proofErr w:type="spellEnd"/>
+      <w:r>
+        <w:rPr>
+          <w:lang w:val="en-US"/>
+        </w:rPr>
+        <w:t xml:space="preserve"> as comparison </w:t>
       </w:r>
       <w:r>
         <w:rPr>
@@ -1692,7 +1918,21 @@
         <w:rPr>
           <w:lang w:val="en-US"/>
         </w:rPr>
-        <w:t>: Same isbn value, same book</w:t>
+        <w:t xml:space="preserve">: Same </w:t>
+      </w:r>
+      <w:proofErr w:type="spellStart"/>
+      <w:r>
+        <w:rPr>
+          <w:lang w:val="en-US"/>
+        </w:rPr>
+        <w:t>isbn</w:t>
+      </w:r>
+      <w:proofErr w:type="spellEnd"/>
+      <w:r>
+        <w:rPr>
+          <w:lang w:val="en-US"/>
+        </w:rPr>
+        <w:t xml:space="preserve"> value, same book</w:t>
       </w:r>
       <w:r>
         <w:rPr>
@@ -1709,7 +1949,7 @@
     </w:p>
     <w:p>
       <w:pPr>
-        <w:pStyle w:val="ListParagraph"/>
+        <w:pStyle w:val="Luettelokappale"/>
         <w:numPr>
           <w:ilvl w:val="0"/>
           <w:numId w:val="4"/>
@@ -1724,8 +1964,16 @@
         <w:rPr>
           <w:lang w:val="en-US"/>
         </w:rPr>
-        <w:t>Create two book objects with exactly the same</w:t>
-      </w:r>
+        <w:t xml:space="preserve">Create two book objects with </w:t>
+      </w:r>
+      <w:proofErr w:type="gramStart"/>
+      <w:r>
+        <w:rPr>
+          <w:lang w:val="en-US"/>
+        </w:rPr>
+        <w:t>exactly the same</w:t>
+      </w:r>
+      <w:proofErr w:type="gramEnd"/>
       <w:r>
         <w:rPr>
           <w:lang w:val="en-US"/>
@@ -1789,8 +2037,17 @@
           <w:b/>
           <w:lang w:val="en-US"/>
         </w:rPr>
-        <w:t>Working wiht</w:t>
-      </w:r>
+        <w:t xml:space="preserve">Working </w:t>
+      </w:r>
+      <w:proofErr w:type="spellStart"/>
+      <w:r>
+        <w:rPr>
+          <w:b/>
+          <w:lang w:val="en-US"/>
+        </w:rPr>
+        <w:t>wiht</w:t>
+      </w:r>
+      <w:proofErr w:type="spellEnd"/>
       <w:r>
         <w:rPr>
           <w:b/>
@@ -1820,6 +2077,7 @@
         </w:rPr>
         <w:t xml:space="preserve">Write the function </w:t>
       </w:r>
+      <w:proofErr w:type="spellStart"/>
       <w:r>
         <w:rPr>
           <w:rFonts w:ascii="Courier New" w:hAnsi="Courier New" w:cs="Courier New"/>
@@ -1827,6 +2085,7 @@
         </w:rPr>
         <w:t>convertOuncesToGrams</w:t>
       </w:r>
+      <w:proofErr w:type="spellEnd"/>
       <w:r>
         <w:rPr>
           <w:lang w:val="en-US"/>
@@ -1904,12 +2163,21 @@
         </w:rPr>
         <w:t xml:space="preserve">An example of the value of the </w:t>
       </w:r>
-      <w:r>
-        <w:rPr>
-          <w:rFonts w:ascii="Courier New" w:hAnsi="Courier New" w:cs="Courier New"/>
-          <w:lang w:val="en-US"/>
-        </w:rPr>
-        <w:t xml:space="preserve">measurements </w:t>
+      <w:proofErr w:type="gramStart"/>
+      <w:r>
+        <w:rPr>
+          <w:rFonts w:ascii="Courier New" w:hAnsi="Courier New" w:cs="Courier New"/>
+          <w:lang w:val="en-US"/>
+        </w:rPr>
+        <w:t>measurements</w:t>
+      </w:r>
+      <w:proofErr w:type="gramEnd"/>
+      <w:r>
+        <w:rPr>
+          <w:rFonts w:ascii="Courier New" w:hAnsi="Courier New" w:cs="Courier New"/>
+          <w:lang w:val="en-US"/>
+        </w:rPr>
+        <w:t xml:space="preserve"> </w:t>
       </w:r>
       <w:r>
         <w:rPr>
@@ -1927,12 +2195,30 @@
           <w:lang w:val="en-US"/>
         </w:rPr>
       </w:pPr>
-      <w:r>
-        <w:rPr>
-          <w:rFonts w:ascii="Courier New" w:hAnsi="Courier New" w:cs="Courier New"/>
-          <w:lang w:val="en-US"/>
-        </w:rPr>
-        <w:t xml:space="preserve">[{ batchid: 434, unit: </w:t>
+      <w:proofErr w:type="gramStart"/>
+      <w:r>
+        <w:rPr>
+          <w:rFonts w:ascii="Courier New" w:hAnsi="Courier New" w:cs="Courier New"/>
+          <w:lang w:val="en-US"/>
+        </w:rPr>
+        <w:t xml:space="preserve">[{ </w:t>
+      </w:r>
+      <w:proofErr w:type="spellStart"/>
+      <w:r>
+        <w:rPr>
+          <w:rFonts w:ascii="Courier New" w:hAnsi="Courier New" w:cs="Courier New"/>
+          <w:lang w:val="en-US"/>
+        </w:rPr>
+        <w:t>batchid</w:t>
+      </w:r>
+      <w:proofErr w:type="spellEnd"/>
+      <w:proofErr w:type="gramEnd"/>
+      <w:r>
+        <w:rPr>
+          <w:rFonts w:ascii="Courier New" w:hAnsi="Courier New" w:cs="Courier New"/>
+          <w:lang w:val="en-US"/>
+        </w:rPr>
+        <w:t xml:space="preserve">: 434, unit: </w:t>
       </w:r>
       <w:r>
         <w:rPr>
@@ -1960,7 +2246,23 @@
           <w:rFonts w:ascii="Courier New" w:hAnsi="Courier New" w:cs="Courier New"/>
           <w:lang w:val="en-US"/>
         </w:rPr>
-        <w:t xml:space="preserve">, weight: 12.21 }, {batchid: 414, unit: </w:t>
+        <w:t>, weight: 12.21 }, {</w:t>
+      </w:r>
+      <w:proofErr w:type="spellStart"/>
+      <w:r>
+        <w:rPr>
+          <w:rFonts w:ascii="Courier New" w:hAnsi="Courier New" w:cs="Courier New"/>
+          <w:lang w:val="en-US"/>
+        </w:rPr>
+        <w:t>batchid</w:t>
+      </w:r>
+      <w:proofErr w:type="spellEnd"/>
+      <w:r>
+        <w:rPr>
+          <w:rFonts w:ascii="Courier New" w:hAnsi="Courier New" w:cs="Courier New"/>
+          <w:lang w:val="en-US"/>
+        </w:rPr>
+        <w:t xml:space="preserve">: 414, unit: </w:t>
       </w:r>
       <w:r>
         <w:rPr>
@@ -1988,7 +2290,23 @@
           <w:rFonts w:ascii="Courier New" w:hAnsi="Courier New" w:cs="Courier New"/>
           <w:lang w:val="en-US"/>
         </w:rPr>
-        <w:t xml:space="preserve">, weight: 199.54 },{ batchid: 522, unit: </w:t>
+        <w:t xml:space="preserve">, weight: 199.54 },{ </w:t>
+      </w:r>
+      <w:proofErr w:type="spellStart"/>
+      <w:r>
+        <w:rPr>
+          <w:rFonts w:ascii="Courier New" w:hAnsi="Courier New" w:cs="Courier New"/>
+          <w:lang w:val="en-US"/>
+        </w:rPr>
+        <w:t>batchid</w:t>
+      </w:r>
+      <w:proofErr w:type="spellEnd"/>
+      <w:r>
+        <w:rPr>
+          <w:rFonts w:ascii="Courier New" w:hAnsi="Courier New" w:cs="Courier New"/>
+          <w:lang w:val="en-US"/>
+        </w:rPr>
+        <w:t xml:space="preserve">: 522, unit: </w:t>
       </w:r>
       <w:r>
         <w:rPr>
@@ -2043,12 +2361,30 @@
           <w:lang w:val="en-US"/>
         </w:rPr>
       </w:pPr>
-      <w:r>
-        <w:rPr>
-          <w:rFonts w:ascii="Courier New" w:hAnsi="Courier New" w:cs="Courier New"/>
-          <w:lang w:val="en-US"/>
-        </w:rPr>
-        <w:t xml:space="preserve">[{ batchid: 434, unit: </w:t>
+      <w:proofErr w:type="gramStart"/>
+      <w:r>
+        <w:rPr>
+          <w:rFonts w:ascii="Courier New" w:hAnsi="Courier New" w:cs="Courier New"/>
+          <w:lang w:val="en-US"/>
+        </w:rPr>
+        <w:t xml:space="preserve">[{ </w:t>
+      </w:r>
+      <w:proofErr w:type="spellStart"/>
+      <w:r>
+        <w:rPr>
+          <w:rFonts w:ascii="Courier New" w:hAnsi="Courier New" w:cs="Courier New"/>
+          <w:lang w:val="en-US"/>
+        </w:rPr>
+        <w:t>batchid</w:t>
+      </w:r>
+      <w:proofErr w:type="spellEnd"/>
+      <w:proofErr w:type="gramEnd"/>
+      <w:r>
+        <w:rPr>
+          <w:rFonts w:ascii="Courier New" w:hAnsi="Courier New" w:cs="Courier New"/>
+          <w:lang w:val="en-US"/>
+        </w:rPr>
+        <w:t xml:space="preserve">: 434, unit: </w:t>
       </w:r>
       <w:r>
         <w:rPr>
@@ -2076,7 +2412,23 @@
           <w:rFonts w:ascii="Courier New" w:hAnsi="Courier New" w:cs="Courier New"/>
           <w:lang w:val="en-US"/>
         </w:rPr>
-        <w:t xml:space="preserve">, weight: 346.15 }, {batchid: 414, unit: </w:t>
+        <w:t>, weight: 346.15 }, {</w:t>
+      </w:r>
+      <w:proofErr w:type="spellStart"/>
+      <w:r>
+        <w:rPr>
+          <w:rFonts w:ascii="Courier New" w:hAnsi="Courier New" w:cs="Courier New"/>
+          <w:lang w:val="en-US"/>
+        </w:rPr>
+        <w:t>batchid</w:t>
+      </w:r>
+      <w:proofErr w:type="spellEnd"/>
+      <w:r>
+        <w:rPr>
+          <w:rFonts w:ascii="Courier New" w:hAnsi="Courier New" w:cs="Courier New"/>
+          <w:lang w:val="en-US"/>
+        </w:rPr>
+        <w:t xml:space="preserve">: 414, unit: </w:t>
       </w:r>
       <w:r>
         <w:rPr>
@@ -2104,7 +2456,23 @@
           <w:rFonts w:ascii="Courier New" w:hAnsi="Courier New" w:cs="Courier New"/>
           <w:lang w:val="en-US"/>
         </w:rPr>
-        <w:t xml:space="preserve">, weight: 199.54 },{ batchid: 522, unit: </w:t>
+        <w:t xml:space="preserve">, weight: 199.54 },{ </w:t>
+      </w:r>
+      <w:proofErr w:type="spellStart"/>
+      <w:r>
+        <w:rPr>
+          <w:rFonts w:ascii="Courier New" w:hAnsi="Courier New" w:cs="Courier New"/>
+          <w:lang w:val="en-US"/>
+        </w:rPr>
+        <w:t>batchid</w:t>
+      </w:r>
+      <w:proofErr w:type="spellEnd"/>
+      <w:r>
+        <w:rPr>
+          <w:rFonts w:ascii="Courier New" w:hAnsi="Courier New" w:cs="Courier New"/>
+          <w:lang w:val="en-US"/>
+        </w:rPr>
+        <w:t xml:space="preserve">: 522, unit: </w:t>
       </w:r>
       <w:r>
         <w:rPr>
@@ -2215,7 +2583,7 @@
 <w:hdr xmlns:wpc="http://schemas.microsoft.com/office/word/2010/wordprocessingCanvas" xmlns:cx="http://schemas.microsoft.com/office/drawing/2014/chartex" xmlns:cx1="http://schemas.microsoft.com/office/drawing/2015/9/8/chartex" xmlns:cx2="http://schemas.microsoft.com/office/drawing/2015/10/21/chartex" xmlns:cx3="http://schemas.microsoft.com/office/drawing/2016/5/9/chartex" xmlns:cx4="http://schemas.microsoft.com/office/drawing/2016/5/10/chartex" xmlns:cx5="http://schemas.microsoft.com/office/drawing/2016/5/11/chartex" xmlns:cx6="http://schemas.microsoft.com/office/drawing/2016/5/12/chartex" xmlns:cx7="http://schemas.microsoft.com/office/drawing/2016/5/13/chartex" xmlns:cx8="http://schemas.microsoft.com/office/drawing/2016/5/14/chartex" xmlns:mc="http://schemas.openxmlformats.org/markup-compatibility/2006" xmlns:aink="http://schemas.microsoft.com/office/drawing/2016/ink" xmlns:am3d="http://schemas.microsoft.com/office/drawing/2017/model3d" xmlns:o="urn:schemas-microsoft-com:office:office" xmlns:oel="http://schemas.microsoft.com/office/2019/extlst" xmlns:r="http://schemas.openxmlformats.org/officeDocument/2006/relationships" xmlns:m="http://schemas.openxmlformats.org/officeDocument/2006/math" xmlns:v="urn:schemas-microsoft-com:vml" xmlns:wp14="http://schemas.microsoft.com/office/word/2010/wordprocessingDrawing" xmlns:wp="http://schemas.openxmlformats.org/drawingml/2006/wordprocessingDrawing" xmlns:w10="urn:schemas-microsoft-com:office:word" xmlns:w="http://schemas.openxmlformats.org/wordprocessingml/2006/main" xmlns:w14="http://schemas.microsoft.com/office/word/2010/wordml" xmlns:w15="http://schemas.microsoft.com/office/word/2012/wordml" xmlns:w16cex="http://schemas.microsoft.com/office/word/2018/wordml/cex" xmlns:w16cid="http://schemas.microsoft.com/office/word/2016/wordml/cid" xmlns:w16="http://schemas.microsoft.com/office/word/2018/wordml" xmlns:w16sdtdh="http://schemas.microsoft.com/office/word/2020/wordml/sdtdatahash" xmlns:w16se="http://schemas.microsoft.com/office/word/2015/wordml/symex" xmlns:wpg="http://schemas.microsoft.com/office/word/2010/wordprocessingGroup" xmlns:wpi="http://schemas.microsoft.com/office/word/2010/wordprocessingInk" xmlns:wne="http://schemas.microsoft.com/office/word/2006/wordml" xmlns:wps="http://schemas.microsoft.com/office/word/2010/wordprocessingShape" mc:Ignorable="w14 w15 w16se w16cid w16 w16cex w16sdtdh wp14">
   <w:p>
     <w:pPr>
-      <w:pStyle w:val="Header"/>
+      <w:pStyle w:val="Yltunniste"/>
       <w:rPr>
         <w:lang w:val="en-US"/>
       </w:rPr>
@@ -2296,7 +2664,7 @@
   </w:p>
   <w:p>
     <w:pPr>
-      <w:pStyle w:val="Header"/>
+      <w:pStyle w:val="Yltunniste"/>
       <w:rPr>
         <w:lang w:val="en-US"/>
       </w:rPr>
@@ -2310,7 +2678,7 @@
   </w:p>
   <w:p>
     <w:pPr>
-      <w:pStyle w:val="Header"/>
+      <w:pStyle w:val="Yltunniste"/>
       <w:rPr>
         <w:lang w:val="en-US"/>
       </w:rPr>
@@ -2366,7 +2734,7 @@
   </w:p>
   <w:p>
     <w:pPr>
-      <w:pStyle w:val="Header"/>
+      <w:pStyle w:val="Yltunniste"/>
       <w:rPr>
         <w:lang w:val="en-US"/>
       </w:rPr>
@@ -3234,15 +3602,15 @@
     <w:lsdException w:name="Unresolved Mention" w:semiHidden="1" w:unhideWhenUsed="1"/>
     <w:lsdException w:name="Smart Link" w:semiHidden="1" w:unhideWhenUsed="1"/>
   </w:latentStyles>
-  <w:style w:type="paragraph" w:default="1" w:styleId="Normal">
+  <w:style w:type="paragraph" w:default="1" w:styleId="Normaali">
     <w:name w:val="Normal"/>
     <w:qFormat/>
   </w:style>
-  <w:style w:type="paragraph" w:styleId="Heading1">
+  <w:style w:type="paragraph" w:styleId="Otsikko1">
     <w:name w:val="heading 1"/>
-    <w:basedOn w:val="Normal"/>
-    <w:next w:val="Normal"/>
-    <w:link w:val="Heading1Char"/>
+    <w:basedOn w:val="Normaali"/>
+    <w:next w:val="Normaali"/>
+    <w:link w:val="Otsikko1Char"/>
     <w:uiPriority w:val="9"/>
     <w:qFormat/>
     <w:rsid w:val="005A1561"/>
@@ -3259,11 +3627,11 @@
       <w:szCs w:val="32"/>
     </w:rPr>
   </w:style>
-  <w:style w:type="paragraph" w:styleId="Heading3">
+  <w:style w:type="paragraph" w:styleId="Otsikko3">
     <w:name w:val="heading 3"/>
-    <w:basedOn w:val="Normal"/>
-    <w:next w:val="Normal"/>
-    <w:link w:val="Heading3Char"/>
+    <w:basedOn w:val="Normaali"/>
+    <w:next w:val="Normaali"/>
+    <w:link w:val="Otsikko3Char"/>
     <w:uiPriority w:val="9"/>
     <w:semiHidden/>
     <w:unhideWhenUsed/>
@@ -3282,13 +3650,13 @@
       <w:szCs w:val="24"/>
     </w:rPr>
   </w:style>
-  <w:style w:type="character" w:default="1" w:styleId="DefaultParagraphFont">
+  <w:style w:type="character" w:default="1" w:styleId="Kappaleenoletusfontti">
     <w:name w:val="Default Paragraph Font"/>
     <w:uiPriority w:val="1"/>
     <w:semiHidden/>
     <w:unhideWhenUsed/>
   </w:style>
-  <w:style w:type="table" w:default="1" w:styleId="TableNormal">
+  <w:style w:type="table" w:default="1" w:styleId="Normaalitaulukko">
     <w:name w:val="Normal Table"/>
     <w:uiPriority w:val="99"/>
     <w:semiHidden/>
@@ -3303,16 +3671,16 @@
       </w:tblCellMar>
     </w:tblPr>
   </w:style>
-  <w:style w:type="numbering" w:default="1" w:styleId="NoList">
+  <w:style w:type="numbering" w:default="1" w:styleId="Eiluetteloa">
     <w:name w:val="No List"/>
     <w:uiPriority w:val="99"/>
     <w:semiHidden/>
     <w:unhideWhenUsed/>
   </w:style>
-  <w:style w:type="paragraph" w:styleId="Header">
+  <w:style w:type="paragraph" w:styleId="Yltunniste">
     <w:name w:val="header"/>
-    <w:basedOn w:val="Normal"/>
-    <w:link w:val="HeaderChar"/>
+    <w:basedOn w:val="Normaali"/>
+    <w:link w:val="YltunnisteChar"/>
     <w:uiPriority w:val="99"/>
     <w:unhideWhenUsed/>
     <w:rsid w:val="00DD0482"/>
@@ -3324,17 +3692,17 @@
       <w:spacing w:after="0" w:line="240" w:lineRule="auto"/>
     </w:pPr>
   </w:style>
-  <w:style w:type="character" w:customStyle="1" w:styleId="HeaderChar">
-    <w:name w:val="Header Char"/>
-    <w:basedOn w:val="DefaultParagraphFont"/>
-    <w:link w:val="Header"/>
+  <w:style w:type="character" w:customStyle="1" w:styleId="YltunnisteChar">
+    <w:name w:val="Ylätunniste Char"/>
+    <w:basedOn w:val="Kappaleenoletusfontti"/>
+    <w:link w:val="Yltunniste"/>
     <w:uiPriority w:val="99"/>
     <w:rsid w:val="00DD0482"/>
   </w:style>
-  <w:style w:type="paragraph" w:styleId="Footer">
+  <w:style w:type="paragraph" w:styleId="Alatunniste">
     <w:name w:val="footer"/>
-    <w:basedOn w:val="Normal"/>
-    <w:link w:val="FooterChar"/>
+    <w:basedOn w:val="Normaali"/>
+    <w:link w:val="AlatunnisteChar"/>
     <w:uiPriority w:val="99"/>
     <w:unhideWhenUsed/>
     <w:rsid w:val="00DD0482"/>
@@ -3346,16 +3714,16 @@
       <w:spacing w:after="0" w:line="240" w:lineRule="auto"/>
     </w:pPr>
   </w:style>
-  <w:style w:type="character" w:customStyle="1" w:styleId="FooterChar">
-    <w:name w:val="Footer Char"/>
-    <w:basedOn w:val="DefaultParagraphFont"/>
-    <w:link w:val="Footer"/>
+  <w:style w:type="character" w:customStyle="1" w:styleId="AlatunnisteChar">
+    <w:name w:val="Alatunniste Char"/>
+    <w:basedOn w:val="Kappaleenoletusfontti"/>
+    <w:link w:val="Alatunniste"/>
     <w:uiPriority w:val="99"/>
     <w:rsid w:val="00DD0482"/>
   </w:style>
-  <w:style w:type="character" w:styleId="Hyperlink">
+  <w:style w:type="character" w:styleId="Hyperlinkki">
     <w:name w:val="Hyperlink"/>
-    <w:basedOn w:val="DefaultParagraphFont"/>
+    <w:basedOn w:val="Kappaleenoletusfontti"/>
     <w:uiPriority w:val="99"/>
     <w:unhideWhenUsed/>
     <w:rsid w:val="00DD0482"/>
@@ -3364,10 +3732,10 @@
       <w:u w:val="single"/>
     </w:rPr>
   </w:style>
-  <w:style w:type="character" w:customStyle="1" w:styleId="Heading1Char">
-    <w:name w:val="Heading 1 Char"/>
-    <w:basedOn w:val="DefaultParagraphFont"/>
-    <w:link w:val="Heading1"/>
+  <w:style w:type="character" w:customStyle="1" w:styleId="Otsikko1Char">
+    <w:name w:val="Otsikko 1 Char"/>
+    <w:basedOn w:val="Kappaleenoletusfontti"/>
+    <w:link w:val="Otsikko1"/>
     <w:uiPriority w:val="9"/>
     <w:rsid w:val="005A1561"/>
     <w:rPr>
@@ -3377,9 +3745,9 @@
       <w:szCs w:val="32"/>
     </w:rPr>
   </w:style>
-  <w:style w:type="table" w:styleId="TableGrid">
+  <w:style w:type="table" w:styleId="TaulukkoRuudukko">
     <w:name w:val="Table Grid"/>
-    <w:basedOn w:val="TableNormal"/>
+    <w:basedOn w:val="Normaalitaulukko"/>
     <w:uiPriority w:val="39"/>
     <w:rsid w:val="000F02E9"/>
     <w:pPr>
@@ -3396,9 +3764,9 @@
       </w:tblBorders>
     </w:tblPr>
   </w:style>
-  <w:style w:type="paragraph" w:styleId="ListParagraph">
+  <w:style w:type="paragraph" w:styleId="Luettelokappale">
     <w:name w:val="List Paragraph"/>
-    <w:basedOn w:val="Normal"/>
+    <w:basedOn w:val="Normaali"/>
     <w:uiPriority w:val="34"/>
     <w:qFormat/>
     <w:rsid w:val="005B00CD"/>
@@ -3407,10 +3775,10 @@
       <w:contextualSpacing/>
     </w:pPr>
   </w:style>
-  <w:style w:type="character" w:customStyle="1" w:styleId="Heading3Char">
-    <w:name w:val="Heading 3 Char"/>
-    <w:basedOn w:val="DefaultParagraphFont"/>
-    <w:link w:val="Heading3"/>
+  <w:style w:type="character" w:customStyle="1" w:styleId="Otsikko3Char">
+    <w:name w:val="Otsikko 3 Char"/>
+    <w:basedOn w:val="Kappaleenoletusfontti"/>
+    <w:link w:val="Otsikko3"/>
     <w:uiPriority w:val="9"/>
     <w:semiHidden/>
     <w:rsid w:val="00F94675"/>
@@ -3626,16 +3994,12 @@
 </file>
 
 <file path=customXml/item1.xml><?xml version="1.0" encoding="utf-8"?>
-<p:properties xmlns:p="http://schemas.microsoft.com/office/2006/metadata/properties" xmlns:xsi="http://www.w3.org/2001/XMLSchema-instance" xmlns:pc="http://schemas.microsoft.com/office/infopath/2007/PartnerControls">
-  <documentManagement>
-    <Tulosalue xmlns="23a2fba3-87fb-42d1-bad1-f4f6bc2053a4"/>
-    <Dokumenttityyppi xmlns="23a2fba3-87fb-42d1-bad1-f4f6bc2053a4">Lomake</Dokumenttityyppi>
-    <Julkisuus xmlns="23a2fba3-87fb-42d1-bad1-f4f6bc2053a4">Julkinen</Julkisuus>
-    <Toiminta_x0020_-_x0020_Viestintä xmlns="23a2fba3-87fb-42d1-bad1-f4f6bc2053a4">Asiakirjapohjat</Toiminta_x0020_-_x0020_Viestintä>
-    <Esitysp_x00e4_iv_x00e4_ xmlns="1b4fdc03-4837-44ea-a7a0-a5d0f089a01d" xsi:nil="true"/>
-    <V_x00e4_liotsikko xmlns="1b4fdc03-4837-44ea-a7a0-a5d0f089a01d" xsi:nil="true"/>
-  </documentManagement>
-</p:properties>
+<?mso-contentType ?>
+<FormTemplates xmlns="http://schemas.microsoft.com/sharepoint/v3/contenttype/forms">
+  <Display>DocumentLibraryForm</Display>
+  <Edit>DocumentLibraryForm</Edit>
+  <New>DocumentLibraryForm</New>
+</FormTemplates>
 </file>
 
 <file path=customXml/item2.xml><?xml version="1.0" encoding="utf-8"?>
@@ -3871,21 +4235,22 @@
 </file>
 
 <file path=customXml/item3.xml><?xml version="1.0" encoding="utf-8"?>
-<?mso-contentType ?>
-<FormTemplates xmlns="http://schemas.microsoft.com/sharepoint/v3/contenttype/forms">
-  <Display>DocumentLibraryForm</Display>
-  <Edit>DocumentLibraryForm</Edit>
-  <New>DocumentLibraryForm</New>
-</FormTemplates>
+<p:properties xmlns:p="http://schemas.microsoft.com/office/2006/metadata/properties" xmlns:xsi="http://www.w3.org/2001/XMLSchema-instance" xmlns:pc="http://schemas.microsoft.com/office/infopath/2007/PartnerControls">
+  <documentManagement>
+    <Tulosalue xmlns="23a2fba3-87fb-42d1-bad1-f4f6bc2053a4"/>
+    <Dokumenttityyppi xmlns="23a2fba3-87fb-42d1-bad1-f4f6bc2053a4">Lomake</Dokumenttityyppi>
+    <Julkisuus xmlns="23a2fba3-87fb-42d1-bad1-f4f6bc2053a4">Julkinen</Julkisuus>
+    <Toiminta_x0020_-_x0020_Viestintä xmlns="23a2fba3-87fb-42d1-bad1-f4f6bc2053a4">Asiakirjapohjat</Toiminta_x0020_-_x0020_Viestintä>
+    <Esitysp_x00e4_iv_x00e4_ xmlns="1b4fdc03-4837-44ea-a7a0-a5d0f089a01d" xsi:nil="true"/>
+    <V_x00e4_liotsikko xmlns="1b4fdc03-4837-44ea-a7a0-a5d0f089a01d" xsi:nil="true"/>
+  </documentManagement>
+</p:properties>
 </file>
 
 <file path=customXml/itemProps1.xml><?xml version="1.0" encoding="utf-8"?>
-<ds:datastoreItem xmlns:ds="http://schemas.openxmlformats.org/officeDocument/2006/customXml" ds:itemID="{CC73392A-701C-4F89-9B07-90E06ED25D3E}">
+<ds:datastoreItem xmlns:ds="http://schemas.openxmlformats.org/officeDocument/2006/customXml" ds:itemID="{74F80A59-1336-4798-9185-8D3547E0A8DB}">
   <ds:schemaRefs>
-    <ds:schemaRef ds:uri="http://schemas.microsoft.com/office/2006/metadata/properties"/>
-    <ds:schemaRef ds:uri="http://schemas.microsoft.com/office/infopath/2007/PartnerControls"/>
-    <ds:schemaRef ds:uri="23a2fba3-87fb-42d1-bad1-f4f6bc2053a4"/>
-    <ds:schemaRef ds:uri="1b4fdc03-4837-44ea-a7a0-a5d0f089a01d"/>
+    <ds:schemaRef ds:uri="http://schemas.microsoft.com/sharepoint/v3/contenttype/forms"/>
   </ds:schemaRefs>
 </ds:datastoreItem>
 </file>
@@ -3910,9 +4275,12 @@
 </file>
 
 <file path=customXml/itemProps3.xml><?xml version="1.0" encoding="utf-8"?>
-<ds:datastoreItem xmlns:ds="http://schemas.openxmlformats.org/officeDocument/2006/customXml" ds:itemID="{74F80A59-1336-4798-9185-8D3547E0A8DB}">
+<ds:datastoreItem xmlns:ds="http://schemas.openxmlformats.org/officeDocument/2006/customXml" ds:itemID="{CC73392A-701C-4F89-9B07-90E06ED25D3E}">
   <ds:schemaRefs>
-    <ds:schemaRef ds:uri="http://schemas.microsoft.com/sharepoint/v3/contenttype/forms"/>
+    <ds:schemaRef ds:uri="http://schemas.microsoft.com/office/2006/metadata/properties"/>
+    <ds:schemaRef ds:uri="http://schemas.microsoft.com/office/infopath/2007/PartnerControls"/>
+    <ds:schemaRef ds:uri="23a2fba3-87fb-42d1-bad1-f4f6bc2053a4"/>
+    <ds:schemaRef ds:uri="1b4fdc03-4837-44ea-a7a0-a5d0f089a01d"/>
   </ds:schemaRefs>
 </ds:datastoreItem>
 </file>
--- a/JavaScript/Tehtävätannot/Ei tehdyt/FED - EX02 - Functions and Objects.docx
+++ b/JavaScript/Tehtävätannot/Ei tehdyt/FED - EX02 - Functions and Objects.docx
@@ -254,6 +254,16 @@
         </w:rPr>
         <w:t>Tasks:</w:t>
       </w:r>
+    </w:p>
+    <w:p>
+      <w:pPr>
+        <w:spacing w:line="360" w:lineRule="auto"/>
+        <w:jc w:val="both"/>
+        <w:rPr>
+          <w:b/>
+          <w:lang w:val="en-US"/>
+        </w:rPr>
+      </w:pPr>
     </w:p>
     <w:p>
       <w:pPr>
